--- a/CastReporting.Reporting/Templates/Application/Compliance reports/OWASP-Mobile-2016 Compliance Report.docx
+++ b/CastReporting.Reporting/Templates/Application/Compliance reports/OWASP-Mobile-2016 Compliance Report.docx
@@ -3981,15 +3981,6 @@
                                     <w:sz w:val="56"/>
                                   </w:rPr>
                                   <w:br/>
-                                </w:r>
-                                <w:proofErr w:type="gramStart"/>
-                                <w:r>
-                                  <w:rPr>
-                                    <w:rFonts w:asciiTheme="majorHAnsi" w:hAnsiTheme="majorHAnsi" w:cs="Arial"/>
-                                    <w:b/>
-                                    <w:color w:val="365F91" w:themeColor="accent1" w:themeShade="BF"/>
-                                    <w:sz w:val="56"/>
-                                  </w:rPr>
                                   <w:t xml:space="preserve">OWASP  </w:t>
                                 </w:r>
                                 <w:r>
@@ -3999,17 +3990,7 @@
                                     <w:color w:val="365F91" w:themeColor="accent1" w:themeShade="BF"/>
                                     <w:sz w:val="56"/>
                                   </w:rPr>
-                                  <w:t>Mobile</w:t>
-                                </w:r>
-                                <w:proofErr w:type="gramEnd"/>
-                                <w:r>
-                                  <w:rPr>
-                                    <w:rFonts w:asciiTheme="majorHAnsi" w:hAnsiTheme="majorHAnsi" w:cs="Arial"/>
-                                    <w:b/>
-                                    <w:color w:val="365F91" w:themeColor="accent1" w:themeShade="BF"/>
-                                    <w:sz w:val="56"/>
-                                  </w:rPr>
-                                  <w:t xml:space="preserve"> 2016</w:t>
+                                  <w:t>Mobile 2016</w:t>
                                 </w:r>
                               </w:p>
                               <w:p>
@@ -4229,15 +4210,6 @@
                               <w:sz w:val="56"/>
                             </w:rPr>
                             <w:br/>
-                          </w:r>
-                          <w:proofErr w:type="gramStart"/>
-                          <w:r>
-                            <w:rPr>
-                              <w:rFonts w:asciiTheme="majorHAnsi" w:hAnsiTheme="majorHAnsi" w:cs="Arial"/>
-                              <w:b/>
-                              <w:color w:val="365F91" w:themeColor="accent1" w:themeShade="BF"/>
-                              <w:sz w:val="56"/>
-                            </w:rPr>
                             <w:t xml:space="preserve">OWASP  </w:t>
                           </w:r>
                           <w:r>
@@ -4247,17 +4219,7 @@
                               <w:color w:val="365F91" w:themeColor="accent1" w:themeShade="BF"/>
                               <w:sz w:val="56"/>
                             </w:rPr>
-                            <w:t>Mobile</w:t>
-                          </w:r>
-                          <w:proofErr w:type="gramEnd"/>
-                          <w:r>
-                            <w:rPr>
-                              <w:rFonts w:asciiTheme="majorHAnsi" w:hAnsiTheme="majorHAnsi" w:cs="Arial"/>
-                              <w:b/>
-                              <w:color w:val="365F91" w:themeColor="accent1" w:themeShade="BF"/>
-                              <w:sz w:val="56"/>
-                            </w:rPr>
-                            <w:t xml:space="preserve"> 2016</w:t>
+                            <w:t>Mobile 2016</w:t>
                           </w:r>
                         </w:p>
                         <w:p>
@@ -5291,8 +5253,6 @@
           <w:lang w:eastAsia="zh-CN"/>
         </w:rPr>
       </w:pPr>
-      <w:bookmarkStart w:id="4" w:name="_GoBack"/>
-      <w:bookmarkEnd w:id="4"/>
       <w:r>
         <w:rPr>
           <w:noProof/>
@@ -5692,22 +5652,22 @@
         <w:lastRenderedPageBreak/>
         <w:t xml:space="preserve"> </w:t>
       </w:r>
-      <w:bookmarkStart w:id="5" w:name="_Toc531862197"/>
-      <w:bookmarkStart w:id="6" w:name="_Toc531948643"/>
-      <w:bookmarkStart w:id="7" w:name="_Toc21077535"/>
+      <w:bookmarkStart w:id="4" w:name="_Toc531862197"/>
+      <w:bookmarkStart w:id="5" w:name="_Toc531948643"/>
+      <w:bookmarkStart w:id="6" w:name="_Toc21077535"/>
       <w:r>
         <w:t>Introduction</w:t>
       </w:r>
+      <w:bookmarkEnd w:id="4"/>
       <w:bookmarkEnd w:id="5"/>
       <w:bookmarkEnd w:id="6"/>
-      <w:bookmarkEnd w:id="7"/>
     </w:p>
     <w:p>
       <w:pPr>
         <w:spacing w:after="0" w:line="240" w:lineRule="auto"/>
         <w:ind w:right="657"/>
       </w:pPr>
-      <w:bookmarkStart w:id="8" w:name="_Toc380677725"/>
+      <w:bookmarkStart w:id="7" w:name="_Toc380677725"/>
       <w:r>
         <w:t xml:space="preserve">This assessment is an effort to determine the </w:t>
       </w:r>
@@ -5757,25 +5717,25 @@
           <w:lang w:val="en-US"/>
         </w:rPr>
       </w:pPr>
-      <w:bookmarkStart w:id="9" w:name="_Toc531862198"/>
-      <w:bookmarkStart w:id="10" w:name="_Toc531948644"/>
-      <w:bookmarkStart w:id="11" w:name="_Toc21077536"/>
+      <w:bookmarkStart w:id="8" w:name="_Toc531862198"/>
+      <w:bookmarkStart w:id="9" w:name="_Toc531948644"/>
+      <w:bookmarkStart w:id="10" w:name="_Toc21077536"/>
       <w:r>
         <w:rPr>
           <w:lang w:val="en-US"/>
         </w:rPr>
         <w:t xml:space="preserve">Application </w:t>
       </w:r>
-      <w:bookmarkEnd w:id="8"/>
+      <w:bookmarkEnd w:id="7"/>
       <w:r>
         <w:rPr>
           <w:lang w:val="en-US"/>
         </w:rPr>
         <w:t>Characteristics</w:t>
       </w:r>
+      <w:bookmarkEnd w:id="8"/>
       <w:bookmarkEnd w:id="9"/>
       <w:bookmarkEnd w:id="10"/>
-      <w:bookmarkEnd w:id="11"/>
     </w:p>
     <w:p>
       <w:pPr>
@@ -6436,19 +6396,19 @@
           <w:sz w:val="22"/>
         </w:rPr>
       </w:pPr>
-      <w:bookmarkStart w:id="12" w:name="_Toc531862199"/>
-      <w:bookmarkStart w:id="13" w:name="_Toc531948645"/>
-      <w:bookmarkStart w:id="14" w:name="_Toc21077537"/>
+      <w:bookmarkStart w:id="11" w:name="_Toc531862199"/>
+      <w:bookmarkStart w:id="12" w:name="_Toc531948645"/>
+      <w:bookmarkStart w:id="13" w:name="_Toc21077537"/>
       <w:r>
         <w:lastRenderedPageBreak/>
         <w:t>OWASP Mobile 2016</w:t>
       </w:r>
+      <w:bookmarkEnd w:id="11"/>
       <w:bookmarkEnd w:id="12"/>
-      <w:bookmarkEnd w:id="13"/>
       <w:r>
         <w:t xml:space="preserve"> Summary</w:t>
       </w:r>
-      <w:bookmarkEnd w:id="14"/>
+      <w:bookmarkEnd w:id="13"/>
     </w:p>
     <w:p>
       <w:pPr>
@@ -6466,7 +6426,23 @@
           <w:noProof/>
           <w:sz w:val="20"/>
         </w:rPr>
-        <w:t>This section provide a summary of the most severe s</w:t>
+        <w:t>This section provide</w:t>
+      </w:r>
+      <w:r>
+        <w:rPr>
+          <w:rFonts w:asciiTheme="minorHAnsi" w:hAnsiTheme="minorHAnsi"/>
+          <w:noProof/>
+          <w:sz w:val="20"/>
+        </w:rPr>
+        <w:t>s</w:t>
+      </w:r>
+      <w:r>
+        <w:rPr>
+          <w:rFonts w:asciiTheme="minorHAnsi" w:hAnsiTheme="minorHAnsi"/>
+          <w:noProof/>
+          <w:sz w:val="20"/>
+        </w:rPr>
+        <w:t xml:space="preserve"> a summary of the most severe s</w:t>
       </w:r>
       <w:r>
         <w:rPr>
@@ -6482,7 +6458,25 @@
           <w:noProof/>
           <w:sz w:val="20"/>
         </w:rPr>
-        <w:t xml:space="preserve">curity vulnerability identified in the structural quality analysis and mesurement </w:t>
+        <w:t>curity vulnerability identified in the structural quality analysis and me</w:t>
+      </w:r>
+      <w:r>
+        <w:rPr>
+          <w:rFonts w:asciiTheme="minorHAnsi" w:hAnsiTheme="minorHAnsi"/>
+          <w:noProof/>
+          <w:sz w:val="20"/>
+        </w:rPr>
+        <w:t>a</w:t>
+      </w:r>
+      <w:bookmarkStart w:id="14" w:name="_GoBack"/>
+      <w:bookmarkEnd w:id="14"/>
+      <w:r>
+        <w:rPr>
+          <w:rFonts w:asciiTheme="minorHAnsi" w:hAnsiTheme="minorHAnsi"/>
+          <w:noProof/>
+          <w:sz w:val="20"/>
+        </w:rPr>
+        <w:t xml:space="preserve">surement </w:t>
       </w:r>
       <w:r>
         <w:rPr>
@@ -8132,8 +8126,8 @@
       </w:pPr>
       <w:bookmarkStart w:id="22" w:name="_Toc531862211"/>
       <w:bookmarkStart w:id="23" w:name="_Toc531948658"/>
-      <w:bookmarkStart w:id="24" w:name="_Hlk529891554"/>
-      <w:bookmarkStart w:id="25" w:name="_Toc21077541"/>
+      <w:bookmarkStart w:id="24" w:name="_Toc21077541"/>
+      <w:bookmarkStart w:id="25" w:name="_Hlk529891554"/>
       <w:r>
         <w:rPr>
           <w:lang w:val="en-US"/>
@@ -8142,7 +8136,7 @@
       </w:r>
       <w:bookmarkEnd w:id="22"/>
       <w:bookmarkEnd w:id="23"/>
-      <w:bookmarkEnd w:id="25"/>
+      <w:bookmarkEnd w:id="24"/>
     </w:p>
     <w:p>
       <w:pPr>
@@ -8255,7 +8249,7 @@
         <w:t>.</w:t>
       </w:r>
     </w:p>
-    <w:bookmarkEnd w:id="24"/>
+    <w:bookmarkEnd w:id="25"/>
     <w:p>
       <w:pPr>
         <w:ind w:right="657"/>
@@ -15789,7 +15783,7 @@
 </file>
 
 <file path=customXml/itemProps2.xml><?xml version="1.0" encoding="utf-8"?>
-<ds:datastoreItem xmlns:ds="http://schemas.openxmlformats.org/officeDocument/2006/customXml" ds:itemID="{09A16235-E149-4467-9073-8B824AEA58F8}">
+<ds:datastoreItem xmlns:ds="http://schemas.openxmlformats.org/officeDocument/2006/customXml" ds:itemID="{698452B4-840A-4B52-99AF-D79E647BA38C}">
   <ds:schemaRefs>
     <ds:schemaRef ds:uri="http://schemas.openxmlformats.org/officeDocument/2006/bibliography"/>
   </ds:schemaRefs>
